--- a/docs/docx/module/mouse_gutbrain_de_student_only_code.docx
+++ b/docs/docx/module/mouse_gutbrain_de_student_only_code.docx
@@ -7,43 +7,7 @@
         <w:pStyle w:val="Title"/>
       </w:pPr>
       <w:r>
-        <w:t xml:space="preserve">Differential</w:t>
-      </w:r>
-      <w:r>
-        <w:t xml:space="preserve"> </w:t>
-      </w:r>
-      <w:r>
-        <w:t xml:space="preserve">Expression</w:t>
-      </w:r>
-      <w:r>
-        <w:t xml:space="preserve"> </w:t>
-      </w:r>
-      <w:r>
-        <w:t xml:space="preserve">and</w:t>
-      </w:r>
-      <w:r>
-        <w:t xml:space="preserve"> </w:t>
-      </w:r>
-      <w:r>
-        <w:t xml:space="preserve">the</w:t>
-      </w:r>
-      <w:r>
-        <w:t xml:space="preserve"> </w:t>
-      </w:r>
-      <w:r>
-        <w:t xml:space="preserve">Mouse</w:t>
-      </w:r>
-      <w:r>
-        <w:t xml:space="preserve"> </w:t>
-      </w:r>
-      <w:r>
-        <w:t xml:space="preserve">Gut-Brain</w:t>
-      </w:r>
-      <w:r>
-        <w:t xml:space="preserve"> </w:t>
-      </w:r>
-      <w:r>
-        <w:t xml:space="preserve">Axis</w:t>
+        <w:t xml:space="preserve">Differential Expression and the Mouse Gut-Brain Axis</w:t>
       </w:r>
     </w:p>
     <w:p>
@@ -141,13 +105,7 @@
         <w:t xml:space="preserve"> </w:t>
       </w:r>
       <w:r>
-        <w:t xml:space="preserve">“</w:t>
-      </w:r>
-      <w:r>
-        <w:t xml:space="preserve">processing</w:t>
-      </w:r>
-      <w:r>
-        <w:t xml:space="preserve">”</w:t>
+        <w:t xml:space="preserve">“processing”</w:t>
       </w:r>
       <w:r>
         <w:t xml:space="preserve"> </w:t>
@@ -159,13 +117,7 @@
         <w:t xml:space="preserve"> </w:t>
       </w:r>
       <w:r>
-        <w:t xml:space="preserve">“</w:t>
-      </w:r>
-      <w:r>
-        <w:t xml:space="preserve">striatum</w:t>
-      </w:r>
-      <w:r>
-        <w:t xml:space="preserve">”</w:t>
+        <w:t xml:space="preserve">“striatum”</w:t>
       </w:r>
       <w:r>
         <w:t xml:space="preserve">. The striatum is involved in both reflexive movement - that is, involuntary movement that happens as an immediate response to a stimulus - and slower, planned movement like walking. In Parkinson’s disease, some patients experience degeneration of parts of the striatum, resulting in spastic, uncontrollable movement.</w:t>
@@ -922,13 +874,7 @@
               <w:t xml:space="preserve"> </w:t>
             </w:r>
             <w:r>
-              <w:t xml:space="preserve">“</w:t>
-            </w:r>
-            <w:r>
-              <w:t xml:space="preserve">expansion packs</w:t>
-            </w:r>
-            <w:r>
-              <w:t xml:space="preserve">”</w:t>
+              <w:t xml:space="preserve">“expansion packs”</w:t>
             </w:r>
             <w:r>
               <w:t xml:space="preserve"> </w:t>
@@ -982,13 +928,7 @@
               <w:t xml:space="preserve"> </w:t>
             </w:r>
             <w:r>
-              <w:t xml:space="preserve">“</w:t>
-            </w:r>
-            <w:r>
-              <w:t xml:space="preserve">readr</w:t>
-            </w:r>
-            <w:r>
-              <w:t xml:space="preserve">”</w:t>
+              <w:t xml:space="preserve">“readr”</w:t>
             </w:r>
             <w:r>
               <w:t xml:space="preserve"> </w:t>
@@ -1000,13 +940,7 @@
               <w:t xml:space="preserve"> </w:t>
             </w:r>
             <w:r>
-              <w:t xml:space="preserve">“</w:t>
-            </w:r>
-            <w:r>
-              <w:t xml:space="preserve">dplyr</w:t>
-            </w:r>
-            <w:r>
-              <w:t xml:space="preserve">”</w:t>
+              <w:t xml:space="preserve">“dplyr”</w:t>
             </w:r>
             <w:r>
               <w:t xml:space="preserve"> </w:t>
@@ -1049,13 +983,7 @@
         <w:t xml:space="preserve"> </w:t>
       </w:r>
       <w:r>
-        <w:t xml:space="preserve">“</w:t>
-      </w:r>
-      <w:r>
-        <w:t xml:space="preserve">turned on</w:t>
-      </w:r>
-      <w:r>
-        <w:t xml:space="preserve">”</w:t>
+        <w:t xml:space="preserve">“turned on”</w:t>
       </w:r>
       <w:r>
         <w:t xml:space="preserve">, while others are</w:t>
@@ -1064,13 +992,7 @@
         <w:t xml:space="preserve"> </w:t>
       </w:r>
       <w:r>
-        <w:t xml:space="preserve">“</w:t>
-      </w:r>
-      <w:r>
-        <w:t xml:space="preserve">turned off</w:t>
-      </w:r>
-      <w:r>
-        <w:t xml:space="preserve">”</w:t>
+        <w:t xml:space="preserve">“turned off”</w:t>
       </w:r>
       <w:r>
         <w:t xml:space="preserve">. This expression difference is the basis of cell type diversity in multicellular organisms (like mice and humans). Because some diseases are thought to be the result of improper gene expression, researchers will use differential gene expression experiments to pinpoint the genes responsible for the disease symptoms.</w:t>
@@ -1621,13 +1543,7 @@
         <w:t xml:space="preserve"> </w:t>
       </w:r>
       <w:r>
-        <w:t xml:space="preserve">“</w:t>
-      </w:r>
-      <w:r>
-        <w:t xml:space="preserve">Ensembl</w:t>
-      </w:r>
-      <w:r>
-        <w:t xml:space="preserve">”</w:t>
+        <w:t xml:space="preserve">“Ensembl”</w:t>
       </w:r>
       <w:r>
         <w:t xml:space="preserve">. Ensembl is a</w:t>
@@ -1653,13 +1569,7 @@
         <w:t xml:space="preserve"> </w:t>
       </w:r>
       <w:r>
-        <w:t xml:space="preserve">“</w:t>
-      </w:r>
-      <w:r>
-        <w:t xml:space="preserve">ENS</w:t>
-      </w:r>
-      <w:r>
-        <w:t xml:space="preserve">”</w:t>
+        <w:t xml:space="preserve">“ENS”</w:t>
       </w:r>
       <w:r>
         <w:t xml:space="preserve">, it means you should look up the gene code in the Ensembl database.</w:t>
@@ -1686,13 +1596,7 @@
         <w:t xml:space="preserve"> </w:t>
       </w:r>
       <w:r>
-        <w:t xml:space="preserve">“</w:t>
-      </w:r>
-      <w:r>
-        <w:t xml:space="preserve">Mus</w:t>
-      </w:r>
-      <w:r>
-        <w:t xml:space="preserve">”</w:t>
+        <w:t xml:space="preserve">“Mus”</w:t>
       </w:r>
       <w:r>
         <w:t xml:space="preserve">, which is the genus for the mouse.</w:t>
@@ -1719,13 +1623,7 @@
         <w:t xml:space="preserve"> </w:t>
       </w:r>
       <w:r>
-        <w:t xml:space="preserve">“</w:t>
-      </w:r>
-      <w:r>
-        <w:t xml:space="preserve">Gene</w:t>
-      </w:r>
-      <w:r>
-        <w:t xml:space="preserve">”</w:t>
+        <w:t xml:space="preserve">“Gene”</w:t>
       </w:r>
       <w:r>
         <w:t xml:space="preserve">. When you see</w:t>
@@ -1734,13 +1632,7 @@
         <w:t xml:space="preserve"> </w:t>
       </w:r>
       <w:r>
-        <w:t xml:space="preserve">“</w:t>
-      </w:r>
-      <w:r>
-        <w:t xml:space="preserve">G</w:t>
-      </w:r>
-      <w:r>
-        <w:t xml:space="preserve">”</w:t>
+        <w:t xml:space="preserve">“G”</w:t>
       </w:r>
       <w:r>
         <w:t xml:space="preserve"> </w:t>
@@ -1749,37 +1641,19 @@
         <w:t xml:space="preserve">in the ID name, you know you are working with a gene. There are also codes for transcripts (</w:t>
       </w:r>
       <w:r>
-        <w:t xml:space="preserve">“</w:t>
-      </w:r>
-      <w:r>
-        <w:t xml:space="preserve">T</w:t>
-      </w:r>
-      <w:r>
-        <w:t xml:space="preserve">”</w:t>
+        <w:t xml:space="preserve">“T”</w:t>
       </w:r>
       <w:r>
         <w:t xml:space="preserve">), exons (</w:t>
       </w:r>
       <w:r>
-        <w:t xml:space="preserve">“</w:t>
-      </w:r>
-      <w:r>
-        <w:t xml:space="preserve">E</w:t>
-      </w:r>
-      <w:r>
-        <w:t xml:space="preserve">”</w:t>
+        <w:t xml:space="preserve">“E”</w:t>
       </w:r>
       <w:r>
         <w:t xml:space="preserve">), and proteins (</w:t>
       </w:r>
       <w:r>
-        <w:t xml:space="preserve">“</w:t>
-      </w:r>
-      <w:r>
-        <w:t xml:space="preserve">P</w:t>
-      </w:r>
-      <w:r>
-        <w:t xml:space="preserve">”</w:t>
+        <w:t xml:space="preserve">“P”</w:t>
       </w:r>
       <w:r>
         <w:t xml:space="preserve">).</w:t>
@@ -2222,13 +2096,7 @@
         <w:t xml:space="preserve"> </w:t>
       </w:r>
       <w:r>
-        <w:t xml:space="preserve">“</w:t>
-      </w:r>
-      <w:r>
-        <w:t xml:space="preserve">Genes</w:t>
-      </w:r>
-      <w:r>
-        <w:t xml:space="preserve">”</w:t>
+        <w:t xml:space="preserve">“Genes”</w:t>
       </w:r>
       <w:r>
         <w:t xml:space="preserve"> </w:t>
@@ -2248,13 +2116,7 @@
         <w:t xml:space="preserve"> </w:t>
       </w:r>
       <w:r>
-        <w:t xml:space="preserve">“</w:t>
-      </w:r>
-      <w:r>
-        <w:t xml:space="preserve">Search</w:t>
-      </w:r>
-      <w:r>
-        <w:t xml:space="preserve">”</w:t>
+        <w:t xml:space="preserve">“Search”</w:t>
       </w:r>
       <w:r>
         <w:t xml:space="preserve"> </w:t>
@@ -2266,13 +2128,7 @@
         <w:t xml:space="preserve"> </w:t>
       </w:r>
       <w:r>
-        <w:t xml:space="preserve">“</w:t>
-      </w:r>
-      <w:r>
-        <w:t xml:space="preserve">ENSMUSG00000079516</w:t>
-      </w:r>
-      <w:r>
-        <w:t xml:space="preserve">”</w:t>
+        <w:t xml:space="preserve">“ENSMUSG00000079516”</w:t>
       </w:r>
       <w:r>
         <w:t xml:space="preserve">.</w:t>
@@ -2402,13 +2258,7 @@
               <w:t xml:space="preserve"> </w:t>
             </w:r>
             <w:r>
-              <w:t xml:space="preserve">“</w:t>
-            </w:r>
-            <w:r>
-              <w:t xml:space="preserve">pseudogenes</w:t>
-            </w:r>
-            <w:r>
-              <w:t xml:space="preserve">”</w:t>
+              <w:t xml:space="preserve">“pseudogenes”</w:t>
             </w:r>
             <w:r>
               <w:t xml:space="preserve">,</w:t>
@@ -2417,13 +2267,7 @@
               <w:t xml:space="preserve"> </w:t>
             </w:r>
             <w:r>
-              <w:t xml:space="preserve">“</w:t>
-            </w:r>
-            <w:r>
-              <w:t xml:space="preserve">putative genes</w:t>
-            </w:r>
-            <w:r>
-              <w:t xml:space="preserve">”</w:t>
+              <w:t xml:space="preserve">“putative genes”</w:t>
             </w:r>
             <w:r>
               <w:t xml:space="preserve">, and</w:t>
@@ -2432,13 +2276,7 @@
               <w:t xml:space="preserve"> </w:t>
             </w:r>
             <w:r>
-              <w:t xml:space="preserve">“</w:t>
-            </w:r>
-            <w:r>
-              <w:t xml:space="preserve">lncRNA</w:t>
-            </w:r>
-            <w:r>
-              <w:t xml:space="preserve">”</w:t>
+              <w:t xml:space="preserve">“lncRNA”</w:t>
             </w:r>
             <w:r>
               <w:t xml:space="preserve">.</w:t>
@@ -2495,13 +2333,7 @@
               <w:t xml:space="preserve"> </w:t>
             </w:r>
             <w:r>
-              <w:t xml:space="preserve">“</w:t>
-            </w:r>
-            <w:r>
-              <w:t xml:space="preserve">long non-coding RNA</w:t>
-            </w:r>
-            <w:r>
-              <w:t xml:space="preserve">”</w:t>
+              <w:t xml:space="preserve">“long non-coding RNA”</w:t>
             </w:r>
             <w:r>
               <w:t xml:space="preserve">. lncRNA is a type of RNA molecule that is transcribed from DNA but does not code for proteins. These RNA molecules are at least 200-500 nucleotides long and play roles in various biological processes, like gene regulation.</w:t>
@@ -2529,13 +2361,7 @@
         <w:t xml:space="preserve"> </w:t>
       </w:r>
       <w:r>
-        <w:t xml:space="preserve">“</w:t>
-      </w:r>
-      <w:r>
-        <w:t xml:space="preserve">gene ontology</w:t>
-      </w:r>
-      <w:r>
-        <w:t xml:space="preserve">”</w:t>
+        <w:t xml:space="preserve">“gene ontology”</w:t>
       </w:r>
       <w:r>
         <w:t xml:space="preserve"> </w:t>
@@ -3478,7 +3304,11 @@
     </w:p>
     <w:bookmarkEnd w:id="52"/>
     <w:bookmarkEnd w:id="53"/>
-    <w:sectPr/>
+    <w:sectPr>
+      <w:footnotePr>
+        <w:numRestart w:val="eachSect"/>
+      </w:footnotePr>
+    </w:sectPr>
   </w:body>
 </w:document>
 </file>
@@ -4101,8 +3931,6 @@
     </w:pPr>
     <w:rPr>
       <w:rFonts w:asciiTheme="majorHAnsi" w:cstheme="majorBidi" w:eastAsiaTheme="majorEastAsia" w:hAnsiTheme="majorHAnsi"/>
-      <w:spacing w:val="-10"/>
-      <w:kern w:val="28"/>
       <w:sz w:val="56"/>
       <w:szCs w:val="56"/>
     </w:rPr>
@@ -4115,15 +3943,13 @@
     <w:rsid w:val="00A10FD9"/>
     <w:rPr>
       <w:rFonts w:asciiTheme="majorHAnsi" w:cstheme="majorBidi" w:eastAsiaTheme="majorEastAsia" w:hAnsiTheme="majorHAnsi"/>
-      <w:spacing w:val="-10"/>
-      <w:kern w:val="28"/>
       <w:sz w:val="56"/>
       <w:szCs w:val="56"/>
     </w:rPr>
   </w:style>
   <w:style w:styleId="Subtitle" w:type="paragraph">
     <w:name w:val="Subtitle"/>
-    <w:basedOn w:val="Normal"/>
+    <w:basedOn w:val="Title"/>
     <w:next w:val="BodyText"/>
     <w:link w:val="SubtitleChar"/>
     <w:uiPriority w:val="11"/>
@@ -4136,7 +3962,6 @@
     </w:pPr>
     <w:rPr>
       <w:rFonts w:cstheme="majorBidi" w:eastAsiaTheme="majorEastAsia"/>
-      <w:color w:themeColor="text1" w:themeTint="A6" w:val="595959"/>
       <w:spacing w:val="15"/>
       <w:sz w:val="28"/>
       <w:szCs w:val="28"/>
@@ -4158,23 +3983,31 @@
   </w:style>
   <w:style w:customStyle="1" w:styleId="Author" w:type="paragraph">
     <w:name w:val="Author"/>
+    <w:basedOn w:val="Title"/>
     <w:next w:val="BodyText"/>
     <w:qFormat/>
     <w:pPr>
       <w:keepNext/>
       <w:keepLines/>
-      <w:jc w:val="center"/>
     </w:pPr>
+    <w:rPr>
+      <w:sz w:val="24"/>
+      <w:szCs w:val="24"/>
+    </w:rPr>
   </w:style>
   <w:style w:styleId="Date" w:type="paragraph">
     <w:name w:val="Date"/>
+    <w:basedOn w:val="Title"/>
     <w:next w:val="BodyText"/>
     <w:qFormat/>
     <w:pPr>
       <w:keepNext/>
       <w:keepLines/>
-      <w:jc w:val="center"/>
     </w:pPr>
+    <w:rPr>
+      <w:sz w:val="24"/>
+      <w:szCs w:val="24"/>
+    </w:rPr>
   </w:style>
   <w:style w:customStyle="1" w:styleId="AbstractTitle" w:type="paragraph">
     <w:name w:val="Abstract Title"/>
@@ -4189,7 +4022,6 @@
     </w:pPr>
     <w:rPr>
       <w:b/>
-      <w:color w:val="345A8A"/>
       <w:sz w:val="20"/>
       <w:szCs w:val="20"/>
     </w:rPr>

--- a/docs/docx/module/mouse_gutbrain_de_student_only_code.docx
+++ b/docs/docx/module/mouse_gutbrain_de_student_only_code.docx
@@ -1088,7 +1088,7 @@
         <w:rPr>
           <w:rStyle w:val="VerbatimChar"/>
         </w:rPr>
-        <w:t xml:space="preserve">chr (1): gene</w:t>
+        <w:t xml:space="preserve">chr (1): GeneID</w:t>
       </w:r>
       <w:r>
         <w:br/>
@@ -1182,7 +1182,7 @@
         <w:rPr>
           <w:rStyle w:val="VerbatimChar"/>
         </w:rPr>
-        <w:t xml:space="preserve">  gene               baseMean log2FoldChange lfcSE  stat   pvalue     padj</w:t>
+        <w:t xml:space="preserve">  GeneID             baseMean log2FoldChange lfcSE  stat   pvalue     padj</w:t>
       </w:r>
       <w:r>
         <w:br/>
@@ -1769,7 +1769,7 @@
         <w:rPr>
           <w:rStyle w:val="VerbatimChar"/>
         </w:rPr>
-        <w:t xml:space="preserve">  gene               baseMean log2FoldChange lfcSE   stat   pvalue     padj</w:t>
+        <w:t xml:space="preserve">  GeneID             baseMean log2FoldChange lfcSE   stat   pvalue     padj</w:t>
       </w:r>
       <w:r>
         <w:br/>
@@ -1962,7 +1962,7 @@
         <w:rPr>
           <w:rStyle w:val="VerbatimChar"/>
         </w:rPr>
-        <w:t xml:space="preserve">  gene               baseMean log2FoldChange lfcSE  stat   pvalue     padj</w:t>
+        <w:t xml:space="preserve">  GeneID             baseMean log2FoldChange lfcSE  stat   pvalue     padj</w:t>
       </w:r>
       <w:r>
         <w:br/>
@@ -2669,7 +2669,7 @@
         <w:rPr>
           <w:rStyle w:val="VerbatimChar"/>
         </w:rPr>
-        <w:t xml:space="preserve">  gene               baseMean log2FoldChange lfcSE  stat   pvalue     padj</w:t>
+        <w:t xml:space="preserve">  GeneID             baseMean log2FoldChange lfcSE  stat   pvalue     padj</w:t>
       </w:r>
       <w:r>
         <w:br/>
@@ -2863,7 +2863,7 @@
         <w:rPr>
           <w:rStyle w:val="VerbatimChar"/>
         </w:rPr>
-        <w:t xml:space="preserve">chr (1): gene</w:t>
+        <w:t xml:space="preserve">chr (1): GeneID</w:t>
       </w:r>
       <w:r>
         <w:br/>
@@ -2936,7 +2936,7 @@
         <w:rPr>
           <w:rStyle w:val="NormalTok"/>
         </w:rPr>
-        <w:t xml:space="preserve">(prefrontal, gene </w:t>
+        <w:t xml:space="preserve">(prefrontal, GeneID </w:t>
       </w:r>
       <w:r>
         <w:rPr>
@@ -2996,7 +2996,7 @@
         <w:rPr>
           <w:rStyle w:val="NormalTok"/>
         </w:rPr>
-        <w:t xml:space="preserve">(striatum, gene </w:t>
+        <w:t xml:space="preserve">(striatum, GeneID </w:t>
       </w:r>
       <w:r>
         <w:rPr>
@@ -3067,7 +3067,7 @@
         <w:rPr>
           <w:rStyle w:val="VerbatimChar"/>
         </w:rPr>
-        <w:t xml:space="preserve">  gene               baseMean log2FoldChange lfcSE  stat   pvalue     padj</w:t>
+        <w:t xml:space="preserve">  GeneID             baseMean log2FoldChange lfcSE  stat   pvalue     padj</w:t>
       </w:r>
       <w:r>
         <w:br/>
@@ -3124,7 +3124,7 @@
         <w:rPr>
           <w:rStyle w:val="VerbatimChar"/>
         </w:rPr>
-        <w:t xml:space="preserve">  gene               baseMean log2FoldChange lfcSE  stat pvalue  padj</w:t>
+        <w:t xml:space="preserve">  GeneID             baseMean log2FoldChange lfcSE  stat pvalue  padj</w:t>
       </w:r>
       <w:r>
         <w:br/>

--- a/docs/docx/module/mouse_gutbrain_de_student_only_code.docx
+++ b/docs/docx/module/mouse_gutbrain_de_student_only_code.docx
@@ -40,17 +40,16 @@
         <w:tblStyle w:val="Table"/>
         <w:tblLook w:firstRow="0" w:lastRow="0" w:firstColumn="0" w:lastColumn="0" w:noHBand="0" w:noVBand="0" w:val="0000"/>
         <w:tblBorders>
+          <w:top w:val="single" w:sz="4" w:space="0" w:color="0758E5"/>
           <w:left w:val="single" w:sz="24" w:space="0" w:color="0758E5"/>
+          <w:bottom w:val="single" w:sz="4" w:space="0" w:color="0758E5"/>
           <w:right w:val="single" w:sz="4" w:space="0" w:color="0758E5"/>
-          <w:top w:val="single" w:sz="4" w:space="0" w:color="0758E5"/>
-          <w:bottom w:val="single" w:sz="4" w:space="0" w:color="0758E5"/>
         </w:tblBorders>
         <w:tblCellMar>
           <w:left w:w="144" w:type="dxa"/>
           <w:right w:w="144" w:type="dxa"/>
         </w:tblCellMar>
-        <w:tblInd w:w="164" w:type="dxa"/>
-        <w:tblW w:type="pct" w:w="100%"/>
+        <w:tblLook w:firstRow="0" w:lastRow="0" w:firstColumn="0" w:lastColumn="0" w:noHBand="0" w:noVBand="0" w:val="0000"/>
       </w:tblPr>
       <w:tr>
         <w:trPr>
@@ -170,6 +169,7 @@
               <w:t xml:space="preserve">Why are mice useful as model organisms for human disease studies?</w:t>
             </w:r>
           </w:p>
+          <w:p/>
         </w:tc>
       </w:tr>
     </w:tbl>
@@ -948,17 +948,16 @@
         <w:tblStyle w:val="Table"/>
         <w:tblLook w:firstRow="0" w:lastRow="0" w:firstColumn="0" w:lastColumn="0" w:noHBand="0" w:noVBand="0" w:val="0000"/>
         <w:tblBorders>
+          <w:top w:val="single" w:sz="4" w:space="0" w:color="0758E5"/>
           <w:left w:val="single" w:sz="24" w:space="0" w:color="0758E5"/>
+          <w:bottom w:val="single" w:sz="4" w:space="0" w:color="0758E5"/>
           <w:right w:val="single" w:sz="4" w:space="0" w:color="0758E5"/>
-          <w:top w:val="single" w:sz="4" w:space="0" w:color="0758E5"/>
-          <w:bottom w:val="single" w:sz="4" w:space="0" w:color="0758E5"/>
         </w:tblBorders>
         <w:tblCellMar>
           <w:left w:w="144" w:type="dxa"/>
           <w:right w:w="144" w:type="dxa"/>
         </w:tblCellMar>
-        <w:tblInd w:w="164" w:type="dxa"/>
-        <w:tblW w:type="pct" w:w="100%"/>
+        <w:tblLook w:firstRow="0" w:lastRow="0" w:firstColumn="0" w:lastColumn="0" w:noHBand="0" w:noVBand="0" w:val="0000"/>
       </w:tblPr>
       <w:tr>
         <w:trPr>
@@ -1089,6 +1088,7 @@
               <w:t xml:space="preserve">What biological processes is this gene involved in?</w:t>
             </w:r>
           </w:p>
+          <w:p/>
         </w:tc>
       </w:tr>
     </w:tbl>
@@ -1703,17 +1703,16 @@
         <w:tblStyle w:val="Table"/>
         <w:tblLook w:firstRow="0" w:lastRow="0" w:firstColumn="0" w:lastColumn="0" w:noHBand="0" w:noVBand="0" w:val="0000"/>
         <w:tblBorders>
+          <w:top w:val="single" w:sz="4" w:space="0" w:color="0758E5"/>
           <w:left w:val="single" w:sz="24" w:space="0" w:color="0758E5"/>
+          <w:bottom w:val="single" w:sz="4" w:space="0" w:color="0758E5"/>
           <w:right w:val="single" w:sz="4" w:space="0" w:color="0758E5"/>
-          <w:top w:val="single" w:sz="4" w:space="0" w:color="0758E5"/>
-          <w:bottom w:val="single" w:sz="4" w:space="0" w:color="0758E5"/>
         </w:tblBorders>
         <w:tblCellMar>
           <w:left w:w="144" w:type="dxa"/>
           <w:right w:w="144" w:type="dxa"/>
         </w:tblCellMar>
-        <w:tblInd w:w="164" w:type="dxa"/>
-        <w:tblW w:type="pct" w:w="100%"/>
+        <w:tblLook w:firstRow="0" w:lastRow="0" w:firstColumn="0" w:lastColumn="0" w:noHBand="0" w:noVBand="0" w:val="0000"/>
       </w:tblPr>
       <w:tr>
         <w:trPr>
@@ -1844,6 +1843,7 @@
               <w:t xml:space="preserve">Is the differential expression pattern of Reg3a the same in the striatum as in the prefrontal cortex?</w:t>
             </w:r>
           </w:p>
+          <w:p/>
         </w:tc>
       </w:tr>
     </w:tbl>
